--- a/Lab7-FinalProjectHardware/Deliverables/RequirementsDocument.docx
+++ b/Lab7-FinalProjectHardware/Deliverables/RequirementsDocument.docx
@@ -70,7 +70,21 @@
           <w:sz w:val="20"/>
           <w:szCs w:val="20"/>
         </w:rPr>
-        <w:t xml:space="preserve">Our goal is to make the game have unnoticeable lag, implement peer-to-peer WIFI, have a few modes of gameplay (e.g. dogfight, death match, etc.), have sound effects and music, nice animations, and add cool gimmicky features with the ADXL accelerometer. </w:t>
+        <w:t xml:space="preserve">Our goal is to make the game have unnoticeable lag, implement peer-to-peer WIFI, have a few modes of gameplay (e.g. dogfight, death match, etc.), have sound effects and music, nice animations, and add </w:t>
+      </w:r>
+      <w:r>
+        <w:rPr>
+          <w:sz w:val="20"/>
+          <w:szCs w:val="20"/>
+        </w:rPr>
+        <w:t>a missile that will be controlled by tilting the controller (whose motion will be detected by the accelerometer)</w:t>
+      </w:r>
+      <w:r>
+        <w:rPr>
+          <w:sz w:val="20"/>
+          <w:szCs w:val="20"/>
+        </w:rPr>
+        <w:t xml:space="preserve">. </w:t>
       </w:r>
       <w:r>
         <w:rPr>
@@ -138,69 +152,342 @@
     <w:p>
       <w:pPr>
         <w:pStyle w:val="ListParagraph"/>
-        <w:ind w:left="792"/>
-        <w:rPr>
-          <w:sz w:val="20"/>
-          <w:szCs w:val="20"/>
-        </w:rPr>
-      </w:pPr>
-      <w:r>
-        <w:rPr>
-          <w:sz w:val="20"/>
-          <w:szCs w:val="20"/>
-        </w:rPr>
-        <w:t xml:space="preserve">Justin Nguyen and Trevor Murdock are the engineers assigned to this project. Justin will </w:t>
-      </w:r>
-      <w:r>
-        <w:rPr>
-          <w:sz w:val="20"/>
-          <w:szCs w:val="20"/>
-        </w:rPr>
-        <w:t>begin the design of the PCB and will later design the testing software for the hardware prototype. Trevor will acquire the parts necessary and build the hardware prototype. Trevor will also</w:t>
-      </w:r>
-      <w:r>
-        <w:rPr>
-          <w:sz w:val="20"/>
-          <w:szCs w:val="20"/>
-        </w:rPr>
-        <w:t xml:space="preserve"> do research on how to implement peer-to-peer WIFI with the ESP8266</w:t>
-      </w:r>
-      <w:r>
-        <w:rPr>
-          <w:sz w:val="20"/>
-          <w:szCs w:val="20"/>
-        </w:rPr>
-        <w:t xml:space="preserve">. </w:t>
-      </w:r>
-      <w:r>
-        <w:rPr>
-          <w:sz w:val="20"/>
-          <w:szCs w:val="20"/>
-        </w:rPr>
-        <w:t xml:space="preserve">We will both design the software modules (including a graphics module, timing module, sound module, buttons module, accelerometer module, etc.). </w:t>
-      </w:r>
-      <w:r>
-        <w:rPr>
-          <w:sz w:val="20"/>
-          <w:szCs w:val="20"/>
-        </w:rPr>
-        <w:t xml:space="preserve">Dylan </w:t>
-      </w:r>
-      <w:proofErr w:type="spellStart"/>
-      <w:r>
-        <w:rPr>
-          <w:sz w:val="20"/>
-          <w:szCs w:val="20"/>
-        </w:rPr>
-        <w:t>Zika</w:t>
-      </w:r>
-      <w:proofErr w:type="spellEnd"/>
-      <w:r>
-        <w:rPr>
-          <w:sz w:val="20"/>
-          <w:szCs w:val="20"/>
-        </w:rPr>
-        <w:t xml:space="preserve">, Jonathan Valvano, and our peers are the clients. </w:t>
+        <w:numPr>
+          <w:ilvl w:val="0"/>
+          <w:numId w:val="6"/>
+        </w:numPr>
+        <w:rPr>
+          <w:b/>
+          <w:szCs w:val="20"/>
+        </w:rPr>
+      </w:pPr>
+      <w:r>
+        <w:rPr>
+          <w:b/>
+          <w:szCs w:val="20"/>
+        </w:rPr>
+        <w:t>Justin</w:t>
+      </w:r>
+    </w:p>
+    <w:p>
+      <w:pPr>
+        <w:pStyle w:val="ListParagraph"/>
+        <w:numPr>
+          <w:ilvl w:val="1"/>
+          <w:numId w:val="6"/>
+        </w:numPr>
+        <w:rPr>
+          <w:szCs w:val="20"/>
+        </w:rPr>
+      </w:pPr>
+      <w:r>
+        <w:rPr>
+          <w:szCs w:val="20"/>
+        </w:rPr>
+        <w:t>Placed the components on the PCB and started initial traces</w:t>
+      </w:r>
+    </w:p>
+    <w:p>
+      <w:pPr>
+        <w:pStyle w:val="ListParagraph"/>
+        <w:numPr>
+          <w:ilvl w:val="1"/>
+          <w:numId w:val="6"/>
+        </w:numPr>
+        <w:rPr>
+          <w:szCs w:val="20"/>
+        </w:rPr>
+      </w:pPr>
+      <w:r>
+        <w:rPr>
+          <w:szCs w:val="20"/>
+        </w:rPr>
+        <w:t>Initialization code (Thumbsticks, ESP, Accelerometer)</w:t>
+      </w:r>
+    </w:p>
+    <w:p>
+      <w:pPr>
+        <w:pStyle w:val="ListParagraph"/>
+        <w:numPr>
+          <w:ilvl w:val="1"/>
+          <w:numId w:val="6"/>
+        </w:numPr>
+        <w:rPr>
+          <w:szCs w:val="20"/>
+        </w:rPr>
+      </w:pPr>
+      <w:r>
+        <w:rPr>
+          <w:szCs w:val="20"/>
+        </w:rPr>
+        <w:t>Testing software</w:t>
+      </w:r>
+    </w:p>
+    <w:p>
+      <w:pPr>
+        <w:pStyle w:val="ListParagraph"/>
+        <w:numPr>
+          <w:ilvl w:val="1"/>
+          <w:numId w:val="6"/>
+        </w:numPr>
+        <w:rPr>
+          <w:szCs w:val="20"/>
+        </w:rPr>
+      </w:pPr>
+      <w:r>
+        <w:rPr>
+          <w:szCs w:val="20"/>
+        </w:rPr>
+        <w:t>ESP Server/Client Code</w:t>
+      </w:r>
+    </w:p>
+    <w:p>
+      <w:pPr>
+        <w:pStyle w:val="ListParagraph"/>
+        <w:numPr>
+          <w:ilvl w:val="2"/>
+          <w:numId w:val="6"/>
+        </w:numPr>
+        <w:rPr>
+          <w:szCs w:val="20"/>
+        </w:rPr>
+      </w:pPr>
+      <w:r>
+        <w:rPr>
+          <w:szCs w:val="20"/>
+        </w:rPr>
+        <w:t>Handshake protocol</w:t>
+      </w:r>
+    </w:p>
+    <w:p>
+      <w:pPr>
+        <w:pStyle w:val="ListParagraph"/>
+        <w:numPr>
+          <w:ilvl w:val="1"/>
+          <w:numId w:val="6"/>
+        </w:numPr>
+        <w:rPr>
+          <w:szCs w:val="20"/>
+        </w:rPr>
+      </w:pPr>
+      <w:r>
+        <w:rPr>
+          <w:szCs w:val="20"/>
+        </w:rPr>
+        <w:t>Game Logic</w:t>
+      </w:r>
+    </w:p>
+    <w:p>
+      <w:pPr>
+        <w:pStyle w:val="ListParagraph"/>
+        <w:numPr>
+          <w:ilvl w:val="2"/>
+          <w:numId w:val="6"/>
+        </w:numPr>
+        <w:rPr>
+          <w:szCs w:val="20"/>
+        </w:rPr>
+      </w:pPr>
+      <w:r>
+        <w:rPr>
+          <w:szCs w:val="20"/>
+        </w:rPr>
+        <w:t>Game clock (time steps)</w:t>
+      </w:r>
+    </w:p>
+    <w:p>
+      <w:pPr>
+        <w:pStyle w:val="ListParagraph"/>
+        <w:numPr>
+          <w:ilvl w:val="2"/>
+          <w:numId w:val="6"/>
+        </w:numPr>
+        <w:rPr>
+          <w:szCs w:val="20"/>
+        </w:rPr>
+      </w:pPr>
+      <w:r>
+        <w:rPr>
+          <w:szCs w:val="20"/>
+        </w:rPr>
+        <w:t>Sound effects/music</w:t>
+      </w:r>
+    </w:p>
+    <w:p>
+      <w:pPr>
+        <w:pStyle w:val="ListParagraph"/>
+        <w:numPr>
+          <w:ilvl w:val="1"/>
+          <w:numId w:val="6"/>
+        </w:numPr>
+        <w:rPr>
+          <w:b/>
+          <w:szCs w:val="20"/>
+        </w:rPr>
+      </w:pPr>
+      <w:r>
+        <w:rPr>
+          <w:szCs w:val="20"/>
+        </w:rPr>
+        <w:t>Enclosure/Parts layout</w:t>
+      </w:r>
+    </w:p>
+    <w:p>
+      <w:pPr>
+        <w:pStyle w:val="ListParagraph"/>
+        <w:numPr>
+          <w:ilvl w:val="0"/>
+          <w:numId w:val="6"/>
+        </w:numPr>
+        <w:rPr>
+          <w:b/>
+          <w:szCs w:val="20"/>
+        </w:rPr>
+      </w:pPr>
+      <w:r>
+        <w:rPr>
+          <w:b/>
+          <w:szCs w:val="20"/>
+        </w:rPr>
+        <w:t>Trevor</w:t>
+      </w:r>
+    </w:p>
+    <w:p>
+      <w:pPr>
+        <w:pStyle w:val="ListParagraph"/>
+        <w:numPr>
+          <w:ilvl w:val="1"/>
+          <w:numId w:val="6"/>
+        </w:numPr>
+        <w:rPr>
+          <w:szCs w:val="20"/>
+        </w:rPr>
+      </w:pPr>
+      <w:r>
+        <w:rPr>
+          <w:szCs w:val="20"/>
+        </w:rPr>
+        <w:t>Initialization code (</w:t>
+      </w:r>
+      <w:r>
+        <w:rPr>
+          <w:szCs w:val="20"/>
+        </w:rPr>
+        <w:t>DAC/Speaker/Amp, Buttons, LCB)</w:t>
+      </w:r>
+    </w:p>
+    <w:p>
+      <w:pPr>
+        <w:pStyle w:val="ListParagraph"/>
+        <w:numPr>
+          <w:ilvl w:val="1"/>
+          <w:numId w:val="6"/>
+        </w:numPr>
+        <w:rPr>
+          <w:b/>
+          <w:szCs w:val="20"/>
+        </w:rPr>
+      </w:pPr>
+      <w:r>
+        <w:rPr>
+          <w:szCs w:val="20"/>
+        </w:rPr>
+        <w:t>ESP Server/Client Code</w:t>
+      </w:r>
+    </w:p>
+    <w:p>
+      <w:pPr>
+        <w:pStyle w:val="ListParagraph"/>
+        <w:numPr>
+          <w:ilvl w:val="2"/>
+          <w:numId w:val="6"/>
+        </w:numPr>
+        <w:rPr>
+          <w:b/>
+          <w:szCs w:val="20"/>
+        </w:rPr>
+      </w:pPr>
+      <w:r>
+        <w:rPr>
+          <w:szCs w:val="20"/>
+        </w:rPr>
+        <w:t>Data packaging</w:t>
+      </w:r>
+    </w:p>
+    <w:p>
+      <w:pPr>
+        <w:pStyle w:val="ListParagraph"/>
+        <w:numPr>
+          <w:ilvl w:val="1"/>
+          <w:numId w:val="6"/>
+        </w:numPr>
+        <w:rPr>
+          <w:b/>
+          <w:szCs w:val="20"/>
+        </w:rPr>
+      </w:pPr>
+      <w:r>
+        <w:rPr>
+          <w:szCs w:val="20"/>
+        </w:rPr>
+        <w:t>Game Logic</w:t>
+      </w:r>
+    </w:p>
+    <w:p>
+      <w:pPr>
+        <w:pStyle w:val="ListParagraph"/>
+        <w:numPr>
+          <w:ilvl w:val="2"/>
+          <w:numId w:val="6"/>
+        </w:numPr>
+        <w:rPr>
+          <w:b/>
+          <w:szCs w:val="20"/>
+        </w:rPr>
+      </w:pPr>
+      <w:r>
+        <w:rPr>
+          <w:szCs w:val="20"/>
+        </w:rPr>
+        <w:t>Graphics</w:t>
+      </w:r>
+    </w:p>
+    <w:p>
+      <w:pPr>
+        <w:pStyle w:val="ListParagraph"/>
+        <w:numPr>
+          <w:ilvl w:val="2"/>
+          <w:numId w:val="6"/>
+        </w:numPr>
+        <w:rPr>
+          <w:b/>
+          <w:szCs w:val="20"/>
+        </w:rPr>
+      </w:pPr>
+      <w:r>
+        <w:rPr>
+          <w:szCs w:val="20"/>
+        </w:rPr>
+        <w:t>Collision detection</w:t>
+      </w:r>
+    </w:p>
+    <w:p>
+      <w:pPr>
+        <w:pStyle w:val="ListParagraph"/>
+        <w:numPr>
+          <w:ilvl w:val="1"/>
+          <w:numId w:val="6"/>
+        </w:numPr>
+        <w:rPr>
+          <w:b/>
+          <w:szCs w:val="20"/>
+        </w:rPr>
+      </w:pPr>
+      <w:r>
+        <w:rPr>
+          <w:szCs w:val="20"/>
+        </w:rPr>
+        <w:t>Enclosure/Parts layout</w:t>
       </w:r>
     </w:p>
     <w:p>
@@ -476,7 +763,15 @@
           <w:sz w:val="20"/>
           <w:szCs w:val="20"/>
         </w:rPr>
-        <w:t xml:space="preserve">un to play. The communication protocol will not cause noticeable delay between user input and visible action. </w:t>
+        <w:t xml:space="preserve">un to play. The communication protocol </w:t>
+      </w:r>
+      <w:r>
+        <w:rPr>
+          <w:sz w:val="20"/>
+          <w:szCs w:val="20"/>
+        </w:rPr>
+        <w:lastRenderedPageBreak/>
+        <w:t xml:space="preserve">will not cause noticeable delay between user input and visible action. </w:t>
       </w:r>
       <w:r>
         <w:rPr>
@@ -630,6 +925,8 @@
           <w:szCs w:val="20"/>
         </w:rPr>
       </w:pPr>
+      <w:bookmarkStart w:id="0" w:name="_GoBack"/>
+      <w:bookmarkEnd w:id="0"/>
     </w:p>
     <w:p>
       <w:pPr>
@@ -776,8 +1073,6 @@
         </w:rPr>
         <w:t xml:space="preserve">Additionally, we will include test code and analysis of the system along with discussion as specified in the Lab document.  </w:t>
       </w:r>
-      <w:bookmarkStart w:id="0" w:name="_GoBack"/>
-      <w:bookmarkEnd w:id="0"/>
     </w:p>
     <w:sectPr>
       <w:headerReference w:type="first" r:id="rId7"/>
@@ -1297,6 +1592,119 @@
     </w:lvl>
   </w:abstractNum>
   <w:abstractNum w:abstractNumId="4" w15:restartNumberingAfterBreak="0">
+    <w:nsid w:val="5A937FCB"/>
+    <w:multiLevelType w:val="hybridMultilevel"/>
+    <w:tmpl w:val="C4B8552A"/>
+    <w:lvl w:ilvl="0" w:tplc="04090001">
+      <w:start w:val="1"/>
+      <w:numFmt w:val="bullet"/>
+      <w:lvlText w:val=""/>
+      <w:lvlJc w:val="left"/>
+      <w:pPr>
+        <w:ind w:left="1512" w:hanging="360"/>
+      </w:pPr>
+      <w:rPr>
+        <w:rFonts w:ascii="Symbol" w:hAnsi="Symbol" w:hint="default"/>
+      </w:rPr>
+    </w:lvl>
+    <w:lvl w:ilvl="1" w:tplc="04090003">
+      <w:start w:val="1"/>
+      <w:numFmt w:val="bullet"/>
+      <w:lvlText w:val="o"/>
+      <w:lvlJc w:val="left"/>
+      <w:pPr>
+        <w:ind w:left="2232" w:hanging="360"/>
+      </w:pPr>
+      <w:rPr>
+        <w:rFonts w:ascii="Courier New" w:hAnsi="Courier New" w:cs="Courier New" w:hint="default"/>
+      </w:rPr>
+    </w:lvl>
+    <w:lvl w:ilvl="2" w:tplc="04090005">
+      <w:start w:val="1"/>
+      <w:numFmt w:val="bullet"/>
+      <w:lvlText w:val=""/>
+      <w:lvlJc w:val="left"/>
+      <w:pPr>
+        <w:ind w:left="2952" w:hanging="360"/>
+      </w:pPr>
+      <w:rPr>
+        <w:rFonts w:ascii="Wingdings" w:hAnsi="Wingdings" w:hint="default"/>
+      </w:rPr>
+    </w:lvl>
+    <w:lvl w:ilvl="3" w:tplc="04090001" w:tentative="1">
+      <w:start w:val="1"/>
+      <w:numFmt w:val="bullet"/>
+      <w:lvlText w:val=""/>
+      <w:lvlJc w:val="left"/>
+      <w:pPr>
+        <w:ind w:left="3672" w:hanging="360"/>
+      </w:pPr>
+      <w:rPr>
+        <w:rFonts w:ascii="Symbol" w:hAnsi="Symbol" w:hint="default"/>
+      </w:rPr>
+    </w:lvl>
+    <w:lvl w:ilvl="4" w:tplc="04090003" w:tentative="1">
+      <w:start w:val="1"/>
+      <w:numFmt w:val="bullet"/>
+      <w:lvlText w:val="o"/>
+      <w:lvlJc w:val="left"/>
+      <w:pPr>
+        <w:ind w:left="4392" w:hanging="360"/>
+      </w:pPr>
+      <w:rPr>
+        <w:rFonts w:ascii="Courier New" w:hAnsi="Courier New" w:cs="Courier New" w:hint="default"/>
+      </w:rPr>
+    </w:lvl>
+    <w:lvl w:ilvl="5" w:tplc="04090005" w:tentative="1">
+      <w:start w:val="1"/>
+      <w:numFmt w:val="bullet"/>
+      <w:lvlText w:val=""/>
+      <w:lvlJc w:val="left"/>
+      <w:pPr>
+        <w:ind w:left="5112" w:hanging="360"/>
+      </w:pPr>
+      <w:rPr>
+        <w:rFonts w:ascii="Wingdings" w:hAnsi="Wingdings" w:hint="default"/>
+      </w:rPr>
+    </w:lvl>
+    <w:lvl w:ilvl="6" w:tplc="04090001" w:tentative="1">
+      <w:start w:val="1"/>
+      <w:numFmt w:val="bullet"/>
+      <w:lvlText w:val=""/>
+      <w:lvlJc w:val="left"/>
+      <w:pPr>
+        <w:ind w:left="5832" w:hanging="360"/>
+      </w:pPr>
+      <w:rPr>
+        <w:rFonts w:ascii="Symbol" w:hAnsi="Symbol" w:hint="default"/>
+      </w:rPr>
+    </w:lvl>
+    <w:lvl w:ilvl="7" w:tplc="04090003" w:tentative="1">
+      <w:start w:val="1"/>
+      <w:numFmt w:val="bullet"/>
+      <w:lvlText w:val="o"/>
+      <w:lvlJc w:val="left"/>
+      <w:pPr>
+        <w:ind w:left="6552" w:hanging="360"/>
+      </w:pPr>
+      <w:rPr>
+        <w:rFonts w:ascii="Courier New" w:hAnsi="Courier New" w:cs="Courier New" w:hint="default"/>
+      </w:rPr>
+    </w:lvl>
+    <w:lvl w:ilvl="8" w:tplc="04090005" w:tentative="1">
+      <w:start w:val="1"/>
+      <w:numFmt w:val="bullet"/>
+      <w:lvlText w:val=""/>
+      <w:lvlJc w:val="left"/>
+      <w:pPr>
+        <w:ind w:left="7272" w:hanging="360"/>
+      </w:pPr>
+      <w:rPr>
+        <w:rFonts w:ascii="Wingdings" w:hAnsi="Wingdings" w:hint="default"/>
+      </w:rPr>
+    </w:lvl>
+  </w:abstractNum>
+  <w:abstractNum w:abstractNumId="5" w15:restartNumberingAfterBreak="0">
     <w:nsid w:val="62896EE4"/>
     <w:multiLevelType w:val="multilevel"/>
     <w:tmpl w:val="0409001F"/>
@@ -1389,13 +1797,16 @@
     <w:abstractNumId w:val="0"/>
   </w:num>
   <w:num w:numId="3">
-    <w:abstractNumId w:val="4"/>
+    <w:abstractNumId w:val="5"/>
   </w:num>
   <w:num w:numId="4">
     <w:abstractNumId w:val="1"/>
   </w:num>
   <w:num w:numId="5">
     <w:abstractNumId w:val="3"/>
+  </w:num>
+  <w:num w:numId="6">
+    <w:abstractNumId w:val="4"/>
   </w:num>
 </w:numbering>
 </file>

--- a/Lab7-FinalProjectHardware/Deliverables/RequirementsDocument.docx
+++ b/Lab7-FinalProjectHardware/Deliverables/RequirementsDocument.docx
@@ -276,6 +276,8 @@
         </w:rPr>
         <w:t>Game Logic</w:t>
       </w:r>
+      <w:bookmarkStart w:id="0" w:name="_GoBack"/>
+      <w:bookmarkEnd w:id="0"/>
     </w:p>
     <w:p>
       <w:pPr>
@@ -451,6 +453,12 @@
         </w:rPr>
         <w:t>Graphics</w:t>
       </w:r>
+      <w:r>
+        <w:rPr>
+          <w:szCs w:val="20"/>
+        </w:rPr>
+        <w:t xml:space="preserve"> (ships, asteroids, lasers, missiles, etc.)</w:t>
+      </w:r>
     </w:p>
     <w:p>
       <w:pPr>
@@ -925,8 +933,6 @@
           <w:szCs w:val="20"/>
         </w:rPr>
       </w:pPr>
-      <w:bookmarkStart w:id="0" w:name="_GoBack"/>
-      <w:bookmarkEnd w:id="0"/>
     </w:p>
     <w:p>
       <w:pPr>

--- a/Lab7-FinalProjectHardware/Deliverables/RequirementsDocument.docx
+++ b/Lab7-FinalProjectHardware/Deliverables/RequirementsDocument.docx
@@ -70,7 +70,16 @@
           <w:sz w:val="20"/>
           <w:szCs w:val="20"/>
         </w:rPr>
-        <w:t xml:space="preserve">Our goal is to make the game have unnoticeable lag, implement peer-to-peer WIFI, have a few modes of gameplay (e.g. dogfight, death match, etc.), have sound effects and music, nice animations, and add </w:t>
+        <w:t>Our goal is to make the game have unnoticeable lag, implement peer-to-peer WIFI, have a few modes of gameplay (e.g. dogfight, death match, etc.), have sound effects and mus</w:t>
+      </w:r>
+      <w:bookmarkStart w:id="0" w:name="_GoBack"/>
+      <w:bookmarkEnd w:id="0"/>
+      <w:r>
+        <w:rPr>
+          <w:sz w:val="20"/>
+          <w:szCs w:val="20"/>
+        </w:rPr>
+        <w:t xml:space="preserve">ic, nice animations, and add </w:t>
       </w:r>
       <w:r>
         <w:rPr>
@@ -276,8 +285,6 @@
         </w:rPr>
         <w:t>Game Logic</w:t>
       </w:r>
-      <w:bookmarkStart w:id="0" w:name="_GoBack"/>
-      <w:bookmarkEnd w:id="0"/>
     </w:p>
     <w:p>
       <w:pPr>
@@ -369,13 +376,7 @@
         <w:rPr>
           <w:szCs w:val="20"/>
         </w:rPr>
-        <w:t>Initialization code (</w:t>
-      </w:r>
-      <w:r>
-        <w:rPr>
-          <w:szCs w:val="20"/>
-        </w:rPr>
-        <w:t>DAC/Speaker/Amp, Buttons, LCB)</w:t>
+        <w:t>Initialization code (DAC/Speaker/Amp, Buttons, LCB)</w:t>
       </w:r>
     </w:p>
     <w:p>
@@ -706,7 +707,49 @@
           <w:sz w:val="20"/>
           <w:szCs w:val="20"/>
         </w:rPr>
-        <w:t xml:space="preserve"> defined project milestones. Each will be met in sequential order and tested individually</w:t>
+        <w:t xml:space="preserve"> defined project milestones. </w:t>
+      </w:r>
+      <w:r>
+        <w:rPr>
+          <w:sz w:val="20"/>
+          <w:szCs w:val="20"/>
+        </w:rPr>
+        <w:t>In addition to testing the outputs of our components (such as the frequency of the crystal oscillator, the voltage output and input to the regulator, etc.), e</w:t>
+      </w:r>
+      <w:r>
+        <w:rPr>
+          <w:sz w:val="20"/>
+          <w:szCs w:val="20"/>
+        </w:rPr>
+        <w:t xml:space="preserve">ach </w:t>
+      </w:r>
+      <w:r>
+        <w:rPr>
+          <w:sz w:val="20"/>
+          <w:szCs w:val="20"/>
+        </w:rPr>
+        <w:t xml:space="preserve">of the following </w:t>
+      </w:r>
+      <w:r>
+        <w:rPr>
+          <w:sz w:val="20"/>
+          <w:szCs w:val="20"/>
+        </w:rPr>
+        <w:t xml:space="preserve">will be </w:t>
+      </w:r>
+      <w:r>
+        <w:rPr>
+          <w:sz w:val="20"/>
+          <w:szCs w:val="20"/>
+        </w:rPr>
+        <w:t xml:space="preserve">need to be </w:t>
+      </w:r>
+      <w:r>
+        <w:rPr>
+          <w:sz w:val="20"/>
+          <w:szCs w:val="20"/>
+        </w:rPr>
+        <w:t>tested</w:t>
       </w:r>
       <w:r>
         <w:rPr>
@@ -743,7 +786,15 @@
           <w:sz w:val="20"/>
           <w:szCs w:val="20"/>
         </w:rPr>
-        <w:t>be able to talk to the other microcontroller (both transmit and receive)</w:t>
+        <w:t xml:space="preserve">be able to talk to the other </w:t>
+      </w:r>
+      <w:r>
+        <w:rPr>
+          <w:sz w:val="20"/>
+          <w:szCs w:val="20"/>
+        </w:rPr>
+        <w:lastRenderedPageBreak/>
+        <w:t>microcontroller (both transmit and receive)</w:t>
       </w:r>
       <w:r>
         <w:rPr>
@@ -771,15 +822,7 @@
           <w:sz w:val="20"/>
           <w:szCs w:val="20"/>
         </w:rPr>
-        <w:t xml:space="preserve">un to play. The communication protocol </w:t>
-      </w:r>
-      <w:r>
-        <w:rPr>
-          <w:sz w:val="20"/>
-          <w:szCs w:val="20"/>
-        </w:rPr>
-        <w:lastRenderedPageBreak/>
-        <w:t xml:space="preserve">will not cause noticeable delay between user input and visible action. </w:t>
+        <w:t xml:space="preserve">un to play. The communication protocol will not cause noticeable delay between user input and visible action. </w:t>
       </w:r>
       <w:r>
         <w:rPr>
@@ -927,31 +970,6 @@
     <w:p>
       <w:pPr>
         <w:pStyle w:val="ListParagraph"/>
-        <w:ind w:left="792"/>
-        <w:rPr>
-          <w:sz w:val="20"/>
-          <w:szCs w:val="20"/>
-        </w:rPr>
-      </w:pPr>
-    </w:p>
-    <w:p>
-      <w:pPr>
-        <w:rPr>
-          <w:b/>
-          <w:szCs w:val="20"/>
-        </w:rPr>
-      </w:pPr>
-      <w:r>
-        <w:rPr>
-          <w:b/>
-          <w:szCs w:val="20"/>
-        </w:rPr>
-        <w:br w:type="page"/>
-      </w:r>
-    </w:p>
-    <w:p>
-      <w:pPr>
-        <w:pStyle w:val="ListParagraph"/>
         <w:numPr>
           <w:ilvl w:val="0"/>
           <w:numId w:val="3"/>
@@ -966,7 +984,6 @@
           <w:b/>
           <w:szCs w:val="20"/>
         </w:rPr>
-        <w:lastRenderedPageBreak/>
         <w:t>Deliverables</w:t>
       </w:r>
     </w:p>
@@ -1206,7 +1223,14 @@
         <w:rFonts w:ascii="Times New Roman" w:hAnsi="Times New Roman" w:cs="Times New Roman"/>
         <w:sz w:val="28"/>
       </w:rPr>
-      <w:t>October 18th</w:t>
+      <w:t>October 2</w:t>
+    </w:r>
+    <w:r>
+      <w:rPr>
+        <w:rFonts w:ascii="Times New Roman" w:hAnsi="Times New Roman" w:cs="Times New Roman"/>
+        <w:sz w:val="28"/>
+      </w:rPr>
+      <w:t>8th</w:t>
     </w:r>
     <w:r>
       <w:rPr>

--- a/Lab7-FinalProjectHardware/Deliverables/RequirementsDocument.docx
+++ b/Lab7-FinalProjectHardware/Deliverables/RequirementsDocument.docx
@@ -70,1032 +70,1045 @@
           <w:sz w:val="20"/>
           <w:szCs w:val="20"/>
         </w:rPr>
-        <w:t>Our goal is to make the game have unnoticeable lag, implement peer-to-peer WIFI, have a few modes of gameplay (e.g. dogfight, death match, etc.), have sound effects and mus</w:t>
+        <w:t xml:space="preserve">Our goal is to make the game have unnoticeable lag, implement peer-to-peer WIFI, have a few modes of gameplay (e.g. dogfight, death match, etc.), have sound effects and music, nice animations, and add </w:t>
+      </w:r>
+      <w:r>
+        <w:rPr>
+          <w:sz w:val="20"/>
+          <w:szCs w:val="20"/>
+        </w:rPr>
+        <w:t>a missile that will be controlled by tilting the controller (whose motion will be detected by the accelerometer)</w:t>
+      </w:r>
+      <w:r>
+        <w:rPr>
+          <w:sz w:val="20"/>
+          <w:szCs w:val="20"/>
+        </w:rPr>
+        <w:t xml:space="preserve">. </w:t>
+      </w:r>
+      <w:r>
+        <w:rPr>
+          <w:sz w:val="20"/>
+          <w:szCs w:val="20"/>
+        </w:rPr>
+        <w:t xml:space="preserve">We will make decisions based on the issues of power, </w:t>
+      </w:r>
+      <w:r>
+        <w:rPr>
+          <w:sz w:val="20"/>
+          <w:szCs w:val="20"/>
+        </w:rPr>
+        <w:t xml:space="preserve">timing, data transfer/processing, </w:t>
+      </w:r>
+      <w:r>
+        <w:rPr>
+          <w:sz w:val="20"/>
+          <w:szCs w:val="20"/>
+        </w:rPr>
+        <w:t>clock</w:t>
+      </w:r>
+      <w:r>
+        <w:rPr>
+          <w:sz w:val="20"/>
+          <w:szCs w:val="20"/>
+        </w:rPr>
+        <w:t xml:space="preserve"> speed</w:t>
+      </w:r>
+      <w:r>
+        <w:rPr>
+          <w:sz w:val="20"/>
+          <w:szCs w:val="20"/>
+        </w:rPr>
+        <w:t xml:space="preserve">, </w:t>
+      </w:r>
+      <w:r>
+        <w:rPr>
+          <w:sz w:val="20"/>
+          <w:szCs w:val="20"/>
+        </w:rPr>
+        <w:t>and time to write code.</w:t>
+      </w:r>
+    </w:p>
+    <w:p>
+      <w:pPr>
+        <w:pStyle w:val="ListParagraph"/>
+        <w:numPr>
+          <w:ilvl w:val="1"/>
+          <w:numId w:val="3"/>
+        </w:numPr>
+        <w:rPr>
+          <w:szCs w:val="20"/>
+          <w:u w:val="single"/>
+        </w:rPr>
+      </w:pPr>
+      <w:r>
+        <w:rPr>
+          <w:szCs w:val="20"/>
+          <w:u w:val="single"/>
+        </w:rPr>
+        <w:t>Roles and Responsibilities</w:t>
+      </w:r>
+    </w:p>
+    <w:p>
+      <w:pPr>
+        <w:pStyle w:val="ListParagraph"/>
+        <w:numPr>
+          <w:ilvl w:val="0"/>
+          <w:numId w:val="6"/>
+        </w:numPr>
+        <w:rPr>
+          <w:b/>
+          <w:szCs w:val="20"/>
+        </w:rPr>
+      </w:pPr>
+      <w:r>
+        <w:rPr>
+          <w:b/>
+          <w:szCs w:val="20"/>
+        </w:rPr>
+        <w:t>Justin</w:t>
+      </w:r>
+    </w:p>
+    <w:p>
+      <w:pPr>
+        <w:pStyle w:val="ListParagraph"/>
+        <w:numPr>
+          <w:ilvl w:val="1"/>
+          <w:numId w:val="6"/>
+        </w:numPr>
+        <w:rPr>
+          <w:szCs w:val="20"/>
+        </w:rPr>
+      </w:pPr>
+      <w:r>
+        <w:rPr>
+          <w:szCs w:val="20"/>
+        </w:rPr>
+        <w:t>Placed the components on the PCB and started initial traces</w:t>
+      </w:r>
+    </w:p>
+    <w:p>
+      <w:pPr>
+        <w:pStyle w:val="ListParagraph"/>
+        <w:numPr>
+          <w:ilvl w:val="1"/>
+          <w:numId w:val="6"/>
+        </w:numPr>
+        <w:rPr>
+          <w:szCs w:val="20"/>
+        </w:rPr>
+      </w:pPr>
+      <w:r>
+        <w:rPr>
+          <w:szCs w:val="20"/>
+        </w:rPr>
+        <w:t>Initialization code (Thumbsticks, ESP, Accelerometer)</w:t>
+      </w:r>
+    </w:p>
+    <w:p>
+      <w:pPr>
+        <w:pStyle w:val="ListParagraph"/>
+        <w:numPr>
+          <w:ilvl w:val="1"/>
+          <w:numId w:val="6"/>
+        </w:numPr>
+        <w:rPr>
+          <w:szCs w:val="20"/>
+        </w:rPr>
+      </w:pPr>
+      <w:r>
+        <w:rPr>
+          <w:szCs w:val="20"/>
+        </w:rPr>
+        <w:t>Testing software</w:t>
+      </w:r>
+    </w:p>
+    <w:p>
+      <w:pPr>
+        <w:pStyle w:val="ListParagraph"/>
+        <w:numPr>
+          <w:ilvl w:val="1"/>
+          <w:numId w:val="6"/>
+        </w:numPr>
+        <w:rPr>
+          <w:szCs w:val="20"/>
+        </w:rPr>
+      </w:pPr>
+      <w:r>
+        <w:rPr>
+          <w:szCs w:val="20"/>
+        </w:rPr>
+        <w:t>ESP Server/Client Code</w:t>
+      </w:r>
+    </w:p>
+    <w:p>
+      <w:pPr>
+        <w:pStyle w:val="ListParagraph"/>
+        <w:numPr>
+          <w:ilvl w:val="2"/>
+          <w:numId w:val="6"/>
+        </w:numPr>
+        <w:rPr>
+          <w:szCs w:val="20"/>
+        </w:rPr>
+      </w:pPr>
+      <w:r>
+        <w:rPr>
+          <w:szCs w:val="20"/>
+        </w:rPr>
+        <w:t>Handshake protocol</w:t>
+      </w:r>
+    </w:p>
+    <w:p>
+      <w:pPr>
+        <w:pStyle w:val="ListParagraph"/>
+        <w:numPr>
+          <w:ilvl w:val="1"/>
+          <w:numId w:val="6"/>
+        </w:numPr>
+        <w:rPr>
+          <w:szCs w:val="20"/>
+        </w:rPr>
+      </w:pPr>
+      <w:r>
+        <w:rPr>
+          <w:szCs w:val="20"/>
+        </w:rPr>
+        <w:t>Game Logic</w:t>
+      </w:r>
+    </w:p>
+    <w:p>
+      <w:pPr>
+        <w:pStyle w:val="ListParagraph"/>
+        <w:numPr>
+          <w:ilvl w:val="2"/>
+          <w:numId w:val="6"/>
+        </w:numPr>
+        <w:rPr>
+          <w:szCs w:val="20"/>
+        </w:rPr>
+      </w:pPr>
+      <w:r>
+        <w:rPr>
+          <w:szCs w:val="20"/>
+        </w:rPr>
+        <w:t>Game clock (time steps)</w:t>
+      </w:r>
+    </w:p>
+    <w:p>
+      <w:pPr>
+        <w:pStyle w:val="ListParagraph"/>
+        <w:numPr>
+          <w:ilvl w:val="2"/>
+          <w:numId w:val="6"/>
+        </w:numPr>
+        <w:rPr>
+          <w:szCs w:val="20"/>
+        </w:rPr>
+      </w:pPr>
+      <w:r>
+        <w:rPr>
+          <w:szCs w:val="20"/>
+        </w:rPr>
+        <w:t>Sound effects/music</w:t>
+      </w:r>
+    </w:p>
+    <w:p>
+      <w:pPr>
+        <w:pStyle w:val="ListParagraph"/>
+        <w:numPr>
+          <w:ilvl w:val="1"/>
+          <w:numId w:val="6"/>
+        </w:numPr>
+        <w:rPr>
+          <w:b/>
+          <w:szCs w:val="20"/>
+        </w:rPr>
+      </w:pPr>
+      <w:r>
+        <w:rPr>
+          <w:szCs w:val="20"/>
+        </w:rPr>
+        <w:t>Enclosure/Parts layout</w:t>
+      </w:r>
+    </w:p>
+    <w:p>
+      <w:pPr>
+        <w:pStyle w:val="ListParagraph"/>
+        <w:numPr>
+          <w:ilvl w:val="0"/>
+          <w:numId w:val="6"/>
+        </w:numPr>
+        <w:rPr>
+          <w:b/>
+          <w:szCs w:val="20"/>
+        </w:rPr>
+      </w:pPr>
+      <w:r>
+        <w:rPr>
+          <w:b/>
+          <w:szCs w:val="20"/>
+        </w:rPr>
+        <w:t>Trevor</w:t>
+      </w:r>
+    </w:p>
+    <w:p>
+      <w:pPr>
+        <w:pStyle w:val="ListParagraph"/>
+        <w:numPr>
+          <w:ilvl w:val="1"/>
+          <w:numId w:val="6"/>
+        </w:numPr>
+        <w:rPr>
+          <w:szCs w:val="20"/>
+        </w:rPr>
+      </w:pPr>
+      <w:r>
+        <w:rPr>
+          <w:szCs w:val="20"/>
+        </w:rPr>
+        <w:t>Initialization code (DAC/Speaker/Amp, Buttons, LCB)</w:t>
+      </w:r>
+    </w:p>
+    <w:p>
+      <w:pPr>
+        <w:pStyle w:val="ListParagraph"/>
+        <w:numPr>
+          <w:ilvl w:val="1"/>
+          <w:numId w:val="6"/>
+        </w:numPr>
+        <w:rPr>
+          <w:b/>
+          <w:szCs w:val="20"/>
+        </w:rPr>
+      </w:pPr>
+      <w:r>
+        <w:rPr>
+          <w:szCs w:val="20"/>
+        </w:rPr>
+        <w:t>ESP Server/Client Code</w:t>
+      </w:r>
+    </w:p>
+    <w:p>
+      <w:pPr>
+        <w:pStyle w:val="ListParagraph"/>
+        <w:numPr>
+          <w:ilvl w:val="2"/>
+          <w:numId w:val="6"/>
+        </w:numPr>
+        <w:rPr>
+          <w:b/>
+          <w:szCs w:val="20"/>
+        </w:rPr>
+      </w:pPr>
+      <w:r>
+        <w:rPr>
+          <w:szCs w:val="20"/>
+        </w:rPr>
+        <w:t>Data packaging</w:t>
+      </w:r>
+    </w:p>
+    <w:p>
+      <w:pPr>
+        <w:pStyle w:val="ListParagraph"/>
+        <w:numPr>
+          <w:ilvl w:val="1"/>
+          <w:numId w:val="6"/>
+        </w:numPr>
+        <w:rPr>
+          <w:b/>
+          <w:szCs w:val="20"/>
+        </w:rPr>
+      </w:pPr>
+      <w:r>
+        <w:rPr>
+          <w:szCs w:val="20"/>
+        </w:rPr>
+        <w:t>Game Logic</w:t>
+      </w:r>
+    </w:p>
+    <w:p>
+      <w:pPr>
+        <w:pStyle w:val="ListParagraph"/>
+        <w:numPr>
+          <w:ilvl w:val="2"/>
+          <w:numId w:val="6"/>
+        </w:numPr>
+        <w:rPr>
+          <w:b/>
+          <w:szCs w:val="20"/>
+        </w:rPr>
+      </w:pPr>
+      <w:r>
+        <w:rPr>
+          <w:szCs w:val="20"/>
+        </w:rPr>
+        <w:t>Graphics</w:t>
+      </w:r>
+      <w:r>
+        <w:rPr>
+          <w:szCs w:val="20"/>
+        </w:rPr>
+        <w:t xml:space="preserve"> (ships, asteroids, lasers, missiles, etc.)</w:t>
+      </w:r>
+    </w:p>
+    <w:p>
+      <w:pPr>
+        <w:pStyle w:val="ListParagraph"/>
+        <w:numPr>
+          <w:ilvl w:val="2"/>
+          <w:numId w:val="6"/>
+        </w:numPr>
+        <w:rPr>
+          <w:b/>
+          <w:szCs w:val="20"/>
+        </w:rPr>
+      </w:pPr>
+      <w:r>
+        <w:rPr>
+          <w:szCs w:val="20"/>
+        </w:rPr>
+        <w:t>Collision detection</w:t>
+      </w:r>
+      <w:r>
+        <w:rPr>
+          <w:szCs w:val="20"/>
+        </w:rPr>
+        <w:t xml:space="preserve"> (</w:t>
+      </w:r>
+      <w:proofErr w:type="spellStart"/>
+      <w:r>
+        <w:rPr>
+          <w:szCs w:val="20"/>
+        </w:rPr>
+        <w:t>Quadtree</w:t>
+      </w:r>
+      <w:proofErr w:type="spellEnd"/>
+      <w:r>
+        <w:rPr>
+          <w:szCs w:val="20"/>
+        </w:rPr>
+        <w:t>)</w:t>
+      </w:r>
+    </w:p>
+    <w:p>
+      <w:pPr>
+        <w:pStyle w:val="ListParagraph"/>
+        <w:numPr>
+          <w:ilvl w:val="1"/>
+          <w:numId w:val="6"/>
+        </w:numPr>
+        <w:rPr>
+          <w:b/>
+          <w:szCs w:val="20"/>
+        </w:rPr>
+      </w:pPr>
+      <w:r>
+        <w:rPr>
+          <w:szCs w:val="20"/>
+        </w:rPr>
+        <w:t>Enclosure/Parts layout</w:t>
+      </w:r>
+    </w:p>
+    <w:p>
+      <w:pPr>
+        <w:pStyle w:val="ListParagraph"/>
+        <w:numPr>
+          <w:ilvl w:val="1"/>
+          <w:numId w:val="3"/>
+        </w:numPr>
+        <w:rPr>
+          <w:szCs w:val="20"/>
+          <w:u w:val="single"/>
+        </w:rPr>
+      </w:pPr>
+      <w:r>
+        <w:rPr>
+          <w:szCs w:val="20"/>
+          <w:u w:val="single"/>
+        </w:rPr>
+        <w:t>Interactions with Existing Systems</w:t>
+      </w:r>
+    </w:p>
+    <w:p>
+      <w:pPr>
+        <w:pStyle w:val="ListParagraph"/>
+        <w:ind w:left="792"/>
+        <w:rPr>
+          <w:sz w:val="20"/>
+          <w:szCs w:val="20"/>
+        </w:rPr>
+      </w:pPr>
+      <w:r>
+        <w:rPr>
+          <w:sz w:val="20"/>
+          <w:szCs w:val="20"/>
+        </w:rPr>
+        <w:t>This project consists of two identical embedded systems communicating indirectly with each other through</w:t>
+      </w:r>
+      <w:r>
+        <w:rPr>
+          <w:sz w:val="20"/>
+          <w:szCs w:val="20"/>
+        </w:rPr>
+        <w:t xml:space="preserve"> UART.</w:t>
+      </w:r>
+      <w:r>
+        <w:rPr>
+          <w:sz w:val="20"/>
+          <w:szCs w:val="20"/>
+        </w:rPr>
+        <w:t xml:space="preserve"> Players will also interact with our game through the accelerometer, joysticks, buttons, and sound.</w:t>
+      </w:r>
+    </w:p>
+    <w:p>
+      <w:pPr>
+        <w:pStyle w:val="ListParagraph"/>
+        <w:ind w:left="792"/>
+        <w:rPr>
+          <w:sz w:val="20"/>
+          <w:szCs w:val="20"/>
+        </w:rPr>
+      </w:pPr>
+    </w:p>
+    <w:p>
+      <w:pPr>
+        <w:pStyle w:val="ListParagraph"/>
+        <w:numPr>
+          <w:ilvl w:val="0"/>
+          <w:numId w:val="3"/>
+        </w:numPr>
+        <w:rPr>
+          <w:b/>
+          <w:szCs w:val="20"/>
+        </w:rPr>
+      </w:pPr>
+      <w:r>
+        <w:rPr>
+          <w:b/>
+          <w:szCs w:val="20"/>
+        </w:rPr>
+        <w:t>Function Description</w:t>
+      </w:r>
+    </w:p>
+    <w:p>
+      <w:pPr>
+        <w:pStyle w:val="ListParagraph"/>
+        <w:numPr>
+          <w:ilvl w:val="1"/>
+          <w:numId w:val="3"/>
+        </w:numPr>
+        <w:rPr>
+          <w:szCs w:val="20"/>
+          <w:u w:val="single"/>
+        </w:rPr>
+      </w:pPr>
+      <w:r>
+        <w:rPr>
+          <w:szCs w:val="20"/>
+          <w:u w:val="single"/>
+        </w:rPr>
+        <w:t>Functionality</w:t>
+      </w:r>
+    </w:p>
+    <w:p>
+      <w:pPr>
+        <w:pStyle w:val="ListParagraph"/>
+        <w:ind w:left="792"/>
+        <w:rPr>
+          <w:sz w:val="20"/>
+          <w:szCs w:val="20"/>
+        </w:rPr>
+      </w:pPr>
+      <w:r>
+        <w:rPr>
+          <w:sz w:val="20"/>
+          <w:szCs w:val="20"/>
+        </w:rPr>
+        <w:t xml:space="preserve">The system will be a real-time multiplayer video game. </w:t>
+      </w:r>
+      <w:r>
+        <w:rPr>
+          <w:sz w:val="20"/>
+          <w:szCs w:val="20"/>
+        </w:rPr>
+        <w:t>Two</w:t>
+      </w:r>
+      <w:r>
+        <w:rPr>
+          <w:sz w:val="20"/>
+          <w:szCs w:val="20"/>
+        </w:rPr>
+        <w:t xml:space="preserve"> embedded systems </w:t>
+      </w:r>
+      <w:r>
+        <w:rPr>
+          <w:sz w:val="20"/>
+          <w:szCs w:val="20"/>
+        </w:rPr>
+        <w:t>will talk directly to each other through the ESP8266</w:t>
+      </w:r>
+      <w:r>
+        <w:rPr>
+          <w:sz w:val="20"/>
+          <w:szCs w:val="20"/>
+        </w:rPr>
+        <w:t>.</w:t>
+      </w:r>
+      <w:r>
+        <w:rPr>
+          <w:sz w:val="20"/>
+          <w:szCs w:val="20"/>
+        </w:rPr>
+        <w:t xml:space="preserve">  The handheld user interfaces will be wireless and communicate through Wi-Fi.</w:t>
+      </w:r>
+      <w:r>
+        <w:rPr>
+          <w:sz w:val="20"/>
+          <w:szCs w:val="20"/>
+        </w:rPr>
+        <w:t xml:space="preserve"> Music and sound effects play from both systems.</w:t>
+      </w:r>
+    </w:p>
+    <w:p>
+      <w:pPr>
+        <w:pStyle w:val="ListParagraph"/>
+        <w:numPr>
+          <w:ilvl w:val="1"/>
+          <w:numId w:val="3"/>
+        </w:numPr>
+        <w:rPr>
+          <w:szCs w:val="20"/>
+          <w:u w:val="single"/>
+        </w:rPr>
+      </w:pPr>
+      <w:r>
+        <w:rPr>
+          <w:szCs w:val="20"/>
+          <w:u w:val="single"/>
+        </w:rPr>
+        <w:t>Performance</w:t>
+      </w:r>
+    </w:p>
+    <w:p>
+      <w:pPr>
+        <w:pStyle w:val="ListParagraph"/>
+        <w:ind w:left="792"/>
+        <w:rPr>
+          <w:sz w:val="20"/>
+          <w:szCs w:val="20"/>
+        </w:rPr>
+      </w:pPr>
+      <w:r>
+        <w:rPr>
+          <w:sz w:val="20"/>
+          <w:szCs w:val="20"/>
+        </w:rPr>
+        <w:t xml:space="preserve">There are </w:t>
+      </w:r>
+      <w:r>
+        <w:rPr>
+          <w:sz w:val="20"/>
+          <w:szCs w:val="20"/>
+        </w:rPr>
+        <w:t>five</w:t>
+      </w:r>
+      <w:r>
+        <w:rPr>
+          <w:sz w:val="20"/>
+          <w:szCs w:val="20"/>
+        </w:rPr>
+        <w:t xml:space="preserve"> defined project milestones. </w:t>
+      </w:r>
+      <w:r>
+        <w:rPr>
+          <w:sz w:val="20"/>
+          <w:szCs w:val="20"/>
+        </w:rPr>
+        <w:t>In addition to testing the outputs of our components (such as the frequency of the crystal oscillator, the voltage output and input to the regulator, etc.), e</w:t>
+      </w:r>
+      <w:r>
+        <w:rPr>
+          <w:sz w:val="20"/>
+          <w:szCs w:val="20"/>
+        </w:rPr>
+        <w:t xml:space="preserve">ach </w:t>
+      </w:r>
+      <w:r>
+        <w:rPr>
+          <w:sz w:val="20"/>
+          <w:szCs w:val="20"/>
+        </w:rPr>
+        <w:t xml:space="preserve">of the following </w:t>
+      </w:r>
+      <w:r>
+        <w:rPr>
+          <w:sz w:val="20"/>
+          <w:szCs w:val="20"/>
+        </w:rPr>
+        <w:t xml:space="preserve">will be </w:t>
+      </w:r>
+      <w:r>
+        <w:rPr>
+          <w:sz w:val="20"/>
+          <w:szCs w:val="20"/>
+        </w:rPr>
+        <w:t xml:space="preserve">need to be </w:t>
+      </w:r>
+      <w:r>
+        <w:rPr>
+          <w:sz w:val="20"/>
+          <w:szCs w:val="20"/>
+        </w:rPr>
+        <w:t>tested</w:t>
+      </w:r>
+      <w:r>
+        <w:rPr>
+          <w:sz w:val="20"/>
+          <w:szCs w:val="20"/>
+        </w:rPr>
+        <w:t>:</w:t>
+      </w:r>
+      <w:r>
+        <w:rPr>
+          <w:sz w:val="20"/>
+          <w:szCs w:val="20"/>
+        </w:rPr>
+        <w:t xml:space="preserve"> 1) </w:t>
+      </w:r>
+      <w:proofErr w:type="gramStart"/>
+      <w:r>
+        <w:rPr>
+          <w:sz w:val="20"/>
+          <w:szCs w:val="20"/>
+        </w:rPr>
+        <w:t>Each</w:t>
+      </w:r>
+      <w:proofErr w:type="gramEnd"/>
+      <w:r>
+        <w:rPr>
+          <w:sz w:val="20"/>
+          <w:szCs w:val="20"/>
+        </w:rPr>
+        <w:t xml:space="preserve"> embedded system will </w:t>
+      </w:r>
+      <w:r>
+        <w:rPr>
+          <w:sz w:val="20"/>
+          <w:szCs w:val="20"/>
+        </w:rPr>
+        <w:t xml:space="preserve">be able to talk to the other </w:t>
+      </w:r>
+      <w:r>
+        <w:rPr>
+          <w:sz w:val="20"/>
+          <w:szCs w:val="20"/>
+        </w:rPr>
+        <w:lastRenderedPageBreak/>
+        <w:t>microcontroller (both transmit and receive)</w:t>
+      </w:r>
+      <w:r>
+        <w:rPr>
+          <w:sz w:val="20"/>
+          <w:szCs w:val="20"/>
+        </w:rPr>
+        <w:t>.</w:t>
+      </w:r>
+      <w:r>
+        <w:rPr>
+          <w:sz w:val="20"/>
+          <w:szCs w:val="20"/>
+        </w:rPr>
+        <w:t xml:space="preserve"> 2) </w:t>
+      </w:r>
+      <w:r>
+        <w:rPr>
+          <w:sz w:val="20"/>
+          <w:szCs w:val="20"/>
+        </w:rPr>
+        <w:t>The multiplayer game design will be competitive, engaging, and f</w:t>
+      </w:r>
+      <w:r>
+        <w:rPr>
+          <w:sz w:val="20"/>
+          <w:szCs w:val="20"/>
+        </w:rPr>
+        <w:t xml:space="preserve">un to play. The communication protocol will not cause noticeable delay between user input and visible action. </w:t>
+      </w:r>
+      <w:r>
+        <w:rPr>
+          <w:sz w:val="20"/>
+          <w:szCs w:val="20"/>
+        </w:rPr>
+        <w:t>3) The system will be tested to see if dropped/out of order packets considerably affects the game’s performance. If so, we will redesign the communication protocol or information processing such that e</w:t>
+      </w:r>
+      <w:r>
+        <w:rPr>
+          <w:sz w:val="20"/>
+          <w:szCs w:val="20"/>
+        </w:rPr>
+        <w:t xml:space="preserve">ach system and the server will be capable of recovering </w:t>
+      </w:r>
+      <w:r>
+        <w:rPr>
+          <w:sz w:val="20"/>
+          <w:szCs w:val="20"/>
+        </w:rPr>
+        <w:t>from such corrupted packets</w:t>
+      </w:r>
+      <w:r>
+        <w:rPr>
+          <w:sz w:val="20"/>
+          <w:szCs w:val="20"/>
+        </w:rPr>
+        <w:t xml:space="preserve">. </w:t>
+      </w:r>
+      <w:r>
+        <w:rPr>
+          <w:sz w:val="20"/>
+          <w:szCs w:val="20"/>
+        </w:rPr>
+        <w:t>4</w:t>
+      </w:r>
+      <w:r>
+        <w:rPr>
+          <w:sz w:val="20"/>
+          <w:szCs w:val="20"/>
+        </w:rPr>
+        <w:t xml:space="preserve">) </w:t>
+      </w:r>
+      <w:r>
+        <w:rPr>
+          <w:sz w:val="20"/>
+          <w:szCs w:val="20"/>
+        </w:rPr>
+        <w:t xml:space="preserve">Each controller will produce sound effects. 5) </w:t>
+      </w:r>
+      <w:r>
+        <w:rPr>
+          <w:sz w:val="20"/>
+          <w:szCs w:val="20"/>
+        </w:rPr>
+        <w:t xml:space="preserve">The music played will be multi-melodic and will not cause </w:t>
+      </w:r>
+      <w:r>
+        <w:rPr>
+          <w:sz w:val="20"/>
+          <w:szCs w:val="20"/>
+        </w:rPr>
+        <w:t>significant</w:t>
+      </w:r>
+      <w:r>
+        <w:rPr>
+          <w:sz w:val="20"/>
+          <w:szCs w:val="20"/>
+        </w:rPr>
+        <w:t xml:space="preserve"> slowdown</w:t>
+      </w:r>
+      <w:r>
+        <w:rPr>
+          <w:sz w:val="20"/>
+          <w:szCs w:val="20"/>
+        </w:rPr>
+        <w:t xml:space="preserve"> to the foreground process.</w:t>
+      </w:r>
+    </w:p>
+    <w:p>
+      <w:pPr>
+        <w:pStyle w:val="ListParagraph"/>
+        <w:numPr>
+          <w:ilvl w:val="1"/>
+          <w:numId w:val="3"/>
+        </w:numPr>
+        <w:rPr>
+          <w:szCs w:val="20"/>
+          <w:u w:val="single"/>
+        </w:rPr>
+      </w:pPr>
+      <w:r>
+        <w:rPr>
+          <w:szCs w:val="20"/>
+          <w:u w:val="single"/>
+        </w:rPr>
+        <w:t>Usability</w:t>
+      </w:r>
+    </w:p>
+    <w:p>
+      <w:pPr>
+        <w:pStyle w:val="ListParagraph"/>
+        <w:ind w:left="792"/>
+        <w:rPr>
+          <w:sz w:val="20"/>
+          <w:szCs w:val="20"/>
+        </w:rPr>
+      </w:pPr>
+      <w:r>
+        <w:rPr>
+          <w:sz w:val="20"/>
+          <w:szCs w:val="20"/>
+        </w:rPr>
+        <w:t xml:space="preserve">The user interface consists of two analog sticks, </w:t>
+      </w:r>
+      <w:r>
+        <w:rPr>
+          <w:sz w:val="20"/>
+          <w:szCs w:val="20"/>
+        </w:rPr>
+        <w:t xml:space="preserve">an ESP8266 WIFI module, an accelerometer, three/four </w:t>
+      </w:r>
+      <w:r>
+        <w:rPr>
+          <w:sz w:val="20"/>
+          <w:szCs w:val="20"/>
+        </w:rPr>
+        <w:t>game interface but</w:t>
+      </w:r>
+      <w:r>
+        <w:rPr>
+          <w:sz w:val="20"/>
+          <w:szCs w:val="20"/>
+        </w:rPr>
+        <w:t xml:space="preserve">tons, an ST7735 LCD display, 32 ohm </w:t>
+      </w:r>
+      <w:r>
+        <w:rPr>
+          <w:sz w:val="20"/>
+          <w:szCs w:val="20"/>
+        </w:rPr>
+        <w:t>speaker, a reset button, and power switch per handheld system.</w:t>
+      </w:r>
+    </w:p>
+    <w:p>
+      <w:pPr>
+        <w:pStyle w:val="ListParagraph"/>
+        <w:numPr>
+          <w:ilvl w:val="0"/>
+          <w:numId w:val="3"/>
+        </w:numPr>
+        <w:rPr>
+          <w:b/>
+          <w:szCs w:val="20"/>
+        </w:rPr>
+      </w:pPr>
+      <w:r>
+        <w:rPr>
+          <w:b/>
+          <w:szCs w:val="20"/>
+        </w:rPr>
+        <w:t>Deliverables</w:t>
+      </w:r>
+    </w:p>
+    <w:p>
+      <w:pPr>
+        <w:pStyle w:val="ListParagraph"/>
+        <w:numPr>
+          <w:ilvl w:val="1"/>
+          <w:numId w:val="3"/>
+        </w:numPr>
+        <w:rPr>
+          <w:szCs w:val="20"/>
+          <w:u w:val="single"/>
+        </w:rPr>
+      </w:pPr>
+      <w:r>
+        <w:rPr>
+          <w:szCs w:val="20"/>
+          <w:u w:val="single"/>
+        </w:rPr>
+        <w:t>R</w:t>
+      </w:r>
+      <w:r>
+        <w:rPr>
+          <w:szCs w:val="20"/>
+          <w:u w:val="single"/>
+        </w:rPr>
+        <w:t>eports</w:t>
+      </w:r>
+    </w:p>
+    <w:p>
+      <w:pPr>
+        <w:pStyle w:val="ListParagraph"/>
+        <w:ind w:left="360"/>
+        <w:rPr>
+          <w:sz w:val="20"/>
+          <w:szCs w:val="20"/>
+        </w:rPr>
+      </w:pPr>
+      <w:r>
+        <w:rPr>
+          <w:sz w:val="20"/>
+          <w:szCs w:val="20"/>
+        </w:rPr>
+        <w:tab/>
+        <w:t xml:space="preserve">  The report</w:t>
+      </w:r>
+      <w:r>
+        <w:rPr>
+          <w:sz w:val="20"/>
+          <w:szCs w:val="20"/>
+        </w:rPr>
+        <w:t xml:space="preserve"> for Lab</w:t>
+      </w:r>
+      <w:r>
+        <w:rPr>
+          <w:sz w:val="20"/>
+          <w:szCs w:val="20"/>
+        </w:rPr>
+        <w:t xml:space="preserve"> 7 will be written and submitted.</w:t>
+      </w:r>
+    </w:p>
+    <w:p>
+      <w:pPr>
+        <w:pStyle w:val="ListParagraph"/>
+        <w:numPr>
+          <w:ilvl w:val="1"/>
+          <w:numId w:val="3"/>
+        </w:numPr>
+        <w:rPr>
+          <w:szCs w:val="20"/>
+          <w:u w:val="single"/>
+        </w:rPr>
+      </w:pPr>
+      <w:r>
+        <w:rPr>
+          <w:szCs w:val="20"/>
+          <w:u w:val="single"/>
+        </w:rPr>
+        <w:t xml:space="preserve">Outcomes: </w:t>
+      </w:r>
+    </w:p>
+    <w:p>
+      <w:pPr>
+        <w:pStyle w:val="ListParagraph"/>
+        <w:ind w:left="792"/>
+        <w:rPr>
+          <w:sz w:val="20"/>
+          <w:szCs w:val="20"/>
+        </w:rPr>
+      </w:pPr>
+      <w:r>
+        <w:rPr>
+          <w:sz w:val="20"/>
+          <w:szCs w:val="20"/>
+        </w:rPr>
+        <w:t xml:space="preserve">We will submit a circuit diagram and PCB layout of our system. We will provide an overview of our software design, current consumption, and cost of the system. </w:t>
+      </w:r>
+      <w:r>
+        <w:rPr>
+          <w:sz w:val="20"/>
+          <w:szCs w:val="20"/>
+        </w:rPr>
+        <w:t xml:space="preserve">We will demonstrate a hardware prototype of the system to Dylan. </w:t>
+      </w:r>
+      <w:r>
+        <w:rPr>
+          <w:sz w:val="20"/>
+          <w:szCs w:val="20"/>
+        </w:rPr>
+        <w:t xml:space="preserve">Additionally, we will include test code and analysis of the system along with discussion as specified in the Lab document.  </w:t>
       </w:r>
       <w:bookmarkStart w:id="0" w:name="_GoBack"/>
       <w:bookmarkEnd w:id="0"/>
-      <w:r>
-        <w:rPr>
-          <w:sz w:val="20"/>
-          <w:szCs w:val="20"/>
-        </w:rPr>
-        <w:t xml:space="preserve">ic, nice animations, and add </w:t>
-      </w:r>
-      <w:r>
-        <w:rPr>
-          <w:sz w:val="20"/>
-          <w:szCs w:val="20"/>
-        </w:rPr>
-        <w:t>a missile that will be controlled by tilting the controller (whose motion will be detected by the accelerometer)</w:t>
-      </w:r>
-      <w:r>
-        <w:rPr>
-          <w:sz w:val="20"/>
-          <w:szCs w:val="20"/>
-        </w:rPr>
-        <w:t xml:space="preserve">. </w:t>
-      </w:r>
-      <w:r>
-        <w:rPr>
-          <w:sz w:val="20"/>
-          <w:szCs w:val="20"/>
-        </w:rPr>
-        <w:t xml:space="preserve">We will make decisions based on the issues of power, </w:t>
-      </w:r>
-      <w:r>
-        <w:rPr>
-          <w:sz w:val="20"/>
-          <w:szCs w:val="20"/>
-        </w:rPr>
-        <w:t xml:space="preserve">timing, data transfer/processing, </w:t>
-      </w:r>
-      <w:r>
-        <w:rPr>
-          <w:sz w:val="20"/>
-          <w:szCs w:val="20"/>
-        </w:rPr>
-        <w:t>clock</w:t>
-      </w:r>
-      <w:r>
-        <w:rPr>
-          <w:sz w:val="20"/>
-          <w:szCs w:val="20"/>
-        </w:rPr>
-        <w:t xml:space="preserve"> speed</w:t>
-      </w:r>
-      <w:r>
-        <w:rPr>
-          <w:sz w:val="20"/>
-          <w:szCs w:val="20"/>
-        </w:rPr>
-        <w:t xml:space="preserve">, </w:t>
-      </w:r>
-      <w:r>
-        <w:rPr>
-          <w:sz w:val="20"/>
-          <w:szCs w:val="20"/>
-        </w:rPr>
-        <w:t>and time to write code.</w:t>
-      </w:r>
-    </w:p>
-    <w:p>
-      <w:pPr>
-        <w:pStyle w:val="ListParagraph"/>
-        <w:numPr>
-          <w:ilvl w:val="1"/>
-          <w:numId w:val="3"/>
-        </w:numPr>
-        <w:rPr>
-          <w:szCs w:val="20"/>
-          <w:u w:val="single"/>
-        </w:rPr>
-      </w:pPr>
-      <w:r>
-        <w:rPr>
-          <w:szCs w:val="20"/>
-          <w:u w:val="single"/>
-        </w:rPr>
-        <w:t>Roles and Responsibilities</w:t>
-      </w:r>
-    </w:p>
-    <w:p>
-      <w:pPr>
-        <w:pStyle w:val="ListParagraph"/>
-        <w:numPr>
-          <w:ilvl w:val="0"/>
-          <w:numId w:val="6"/>
-        </w:numPr>
-        <w:rPr>
-          <w:b/>
-          <w:szCs w:val="20"/>
-        </w:rPr>
-      </w:pPr>
-      <w:r>
-        <w:rPr>
-          <w:b/>
-          <w:szCs w:val="20"/>
-        </w:rPr>
-        <w:t>Justin</w:t>
-      </w:r>
-    </w:p>
-    <w:p>
-      <w:pPr>
-        <w:pStyle w:val="ListParagraph"/>
-        <w:numPr>
-          <w:ilvl w:val="1"/>
-          <w:numId w:val="6"/>
-        </w:numPr>
-        <w:rPr>
-          <w:szCs w:val="20"/>
-        </w:rPr>
-      </w:pPr>
-      <w:r>
-        <w:rPr>
-          <w:szCs w:val="20"/>
-        </w:rPr>
-        <w:t>Placed the components on the PCB and started initial traces</w:t>
-      </w:r>
-    </w:p>
-    <w:p>
-      <w:pPr>
-        <w:pStyle w:val="ListParagraph"/>
-        <w:numPr>
-          <w:ilvl w:val="1"/>
-          <w:numId w:val="6"/>
-        </w:numPr>
-        <w:rPr>
-          <w:szCs w:val="20"/>
-        </w:rPr>
-      </w:pPr>
-      <w:r>
-        <w:rPr>
-          <w:szCs w:val="20"/>
-        </w:rPr>
-        <w:t>Initialization code (Thumbsticks, ESP, Accelerometer)</w:t>
-      </w:r>
-    </w:p>
-    <w:p>
-      <w:pPr>
-        <w:pStyle w:val="ListParagraph"/>
-        <w:numPr>
-          <w:ilvl w:val="1"/>
-          <w:numId w:val="6"/>
-        </w:numPr>
-        <w:rPr>
-          <w:szCs w:val="20"/>
-        </w:rPr>
-      </w:pPr>
-      <w:r>
-        <w:rPr>
-          <w:szCs w:val="20"/>
-        </w:rPr>
-        <w:t>Testing software</w:t>
-      </w:r>
-    </w:p>
-    <w:p>
-      <w:pPr>
-        <w:pStyle w:val="ListParagraph"/>
-        <w:numPr>
-          <w:ilvl w:val="1"/>
-          <w:numId w:val="6"/>
-        </w:numPr>
-        <w:rPr>
-          <w:szCs w:val="20"/>
-        </w:rPr>
-      </w:pPr>
-      <w:r>
-        <w:rPr>
-          <w:szCs w:val="20"/>
-        </w:rPr>
-        <w:t>ESP Server/Client Code</w:t>
-      </w:r>
-    </w:p>
-    <w:p>
-      <w:pPr>
-        <w:pStyle w:val="ListParagraph"/>
-        <w:numPr>
-          <w:ilvl w:val="2"/>
-          <w:numId w:val="6"/>
-        </w:numPr>
-        <w:rPr>
-          <w:szCs w:val="20"/>
-        </w:rPr>
-      </w:pPr>
-      <w:r>
-        <w:rPr>
-          <w:szCs w:val="20"/>
-        </w:rPr>
-        <w:t>Handshake protocol</w:t>
-      </w:r>
-    </w:p>
-    <w:p>
-      <w:pPr>
-        <w:pStyle w:val="ListParagraph"/>
-        <w:numPr>
-          <w:ilvl w:val="1"/>
-          <w:numId w:val="6"/>
-        </w:numPr>
-        <w:rPr>
-          <w:szCs w:val="20"/>
-        </w:rPr>
-      </w:pPr>
-      <w:r>
-        <w:rPr>
-          <w:szCs w:val="20"/>
-        </w:rPr>
-        <w:t>Game Logic</w:t>
-      </w:r>
-    </w:p>
-    <w:p>
-      <w:pPr>
-        <w:pStyle w:val="ListParagraph"/>
-        <w:numPr>
-          <w:ilvl w:val="2"/>
-          <w:numId w:val="6"/>
-        </w:numPr>
-        <w:rPr>
-          <w:szCs w:val="20"/>
-        </w:rPr>
-      </w:pPr>
-      <w:r>
-        <w:rPr>
-          <w:szCs w:val="20"/>
-        </w:rPr>
-        <w:t>Game clock (time steps)</w:t>
-      </w:r>
-    </w:p>
-    <w:p>
-      <w:pPr>
-        <w:pStyle w:val="ListParagraph"/>
-        <w:numPr>
-          <w:ilvl w:val="2"/>
-          <w:numId w:val="6"/>
-        </w:numPr>
-        <w:rPr>
-          <w:szCs w:val="20"/>
-        </w:rPr>
-      </w:pPr>
-      <w:r>
-        <w:rPr>
-          <w:szCs w:val="20"/>
-        </w:rPr>
-        <w:t>Sound effects/music</w:t>
-      </w:r>
-    </w:p>
-    <w:p>
-      <w:pPr>
-        <w:pStyle w:val="ListParagraph"/>
-        <w:numPr>
-          <w:ilvl w:val="1"/>
-          <w:numId w:val="6"/>
-        </w:numPr>
-        <w:rPr>
-          <w:b/>
-          <w:szCs w:val="20"/>
-        </w:rPr>
-      </w:pPr>
-      <w:r>
-        <w:rPr>
-          <w:szCs w:val="20"/>
-        </w:rPr>
-        <w:t>Enclosure/Parts layout</w:t>
-      </w:r>
-    </w:p>
-    <w:p>
-      <w:pPr>
-        <w:pStyle w:val="ListParagraph"/>
-        <w:numPr>
-          <w:ilvl w:val="0"/>
-          <w:numId w:val="6"/>
-        </w:numPr>
-        <w:rPr>
-          <w:b/>
-          <w:szCs w:val="20"/>
-        </w:rPr>
-      </w:pPr>
-      <w:r>
-        <w:rPr>
-          <w:b/>
-          <w:szCs w:val="20"/>
-        </w:rPr>
-        <w:t>Trevor</w:t>
-      </w:r>
-    </w:p>
-    <w:p>
-      <w:pPr>
-        <w:pStyle w:val="ListParagraph"/>
-        <w:numPr>
-          <w:ilvl w:val="1"/>
-          <w:numId w:val="6"/>
-        </w:numPr>
-        <w:rPr>
-          <w:szCs w:val="20"/>
-        </w:rPr>
-      </w:pPr>
-      <w:r>
-        <w:rPr>
-          <w:szCs w:val="20"/>
-        </w:rPr>
-        <w:t>Initialization code (DAC/Speaker/Amp, Buttons, LCB)</w:t>
-      </w:r>
-    </w:p>
-    <w:p>
-      <w:pPr>
-        <w:pStyle w:val="ListParagraph"/>
-        <w:numPr>
-          <w:ilvl w:val="1"/>
-          <w:numId w:val="6"/>
-        </w:numPr>
-        <w:rPr>
-          <w:b/>
-          <w:szCs w:val="20"/>
-        </w:rPr>
-      </w:pPr>
-      <w:r>
-        <w:rPr>
-          <w:szCs w:val="20"/>
-        </w:rPr>
-        <w:t>ESP Server/Client Code</w:t>
-      </w:r>
-    </w:p>
-    <w:p>
-      <w:pPr>
-        <w:pStyle w:val="ListParagraph"/>
-        <w:numPr>
-          <w:ilvl w:val="2"/>
-          <w:numId w:val="6"/>
-        </w:numPr>
-        <w:rPr>
-          <w:b/>
-          <w:szCs w:val="20"/>
-        </w:rPr>
-      </w:pPr>
-      <w:r>
-        <w:rPr>
-          <w:szCs w:val="20"/>
-        </w:rPr>
-        <w:t>Data packaging</w:t>
-      </w:r>
-    </w:p>
-    <w:p>
-      <w:pPr>
-        <w:pStyle w:val="ListParagraph"/>
-        <w:numPr>
-          <w:ilvl w:val="1"/>
-          <w:numId w:val="6"/>
-        </w:numPr>
-        <w:rPr>
-          <w:b/>
-          <w:szCs w:val="20"/>
-        </w:rPr>
-      </w:pPr>
-      <w:r>
-        <w:rPr>
-          <w:szCs w:val="20"/>
-        </w:rPr>
-        <w:t>Game Logic</w:t>
-      </w:r>
-    </w:p>
-    <w:p>
-      <w:pPr>
-        <w:pStyle w:val="ListParagraph"/>
-        <w:numPr>
-          <w:ilvl w:val="2"/>
-          <w:numId w:val="6"/>
-        </w:numPr>
-        <w:rPr>
-          <w:b/>
-          <w:szCs w:val="20"/>
-        </w:rPr>
-      </w:pPr>
-      <w:r>
-        <w:rPr>
-          <w:szCs w:val="20"/>
-        </w:rPr>
-        <w:t>Graphics</w:t>
-      </w:r>
-      <w:r>
-        <w:rPr>
-          <w:szCs w:val="20"/>
-        </w:rPr>
-        <w:t xml:space="preserve"> (ships, asteroids, lasers, missiles, etc.)</w:t>
-      </w:r>
-    </w:p>
-    <w:p>
-      <w:pPr>
-        <w:pStyle w:val="ListParagraph"/>
-        <w:numPr>
-          <w:ilvl w:val="2"/>
-          <w:numId w:val="6"/>
-        </w:numPr>
-        <w:rPr>
-          <w:b/>
-          <w:szCs w:val="20"/>
-        </w:rPr>
-      </w:pPr>
-      <w:r>
-        <w:rPr>
-          <w:szCs w:val="20"/>
-        </w:rPr>
-        <w:t>Collision detection</w:t>
-      </w:r>
-    </w:p>
-    <w:p>
-      <w:pPr>
-        <w:pStyle w:val="ListParagraph"/>
-        <w:numPr>
-          <w:ilvl w:val="1"/>
-          <w:numId w:val="6"/>
-        </w:numPr>
-        <w:rPr>
-          <w:b/>
-          <w:szCs w:val="20"/>
-        </w:rPr>
-      </w:pPr>
-      <w:r>
-        <w:rPr>
-          <w:szCs w:val="20"/>
-        </w:rPr>
-        <w:t>Enclosure/Parts layout</w:t>
-      </w:r>
-    </w:p>
-    <w:p>
-      <w:pPr>
-        <w:pStyle w:val="ListParagraph"/>
-        <w:numPr>
-          <w:ilvl w:val="1"/>
-          <w:numId w:val="3"/>
-        </w:numPr>
-        <w:rPr>
-          <w:szCs w:val="20"/>
-          <w:u w:val="single"/>
-        </w:rPr>
-      </w:pPr>
-      <w:r>
-        <w:rPr>
-          <w:szCs w:val="20"/>
-          <w:u w:val="single"/>
-        </w:rPr>
-        <w:t>Interactions with Existing Systems</w:t>
-      </w:r>
-    </w:p>
-    <w:p>
-      <w:pPr>
-        <w:pStyle w:val="ListParagraph"/>
-        <w:ind w:left="792"/>
-        <w:rPr>
-          <w:sz w:val="20"/>
-          <w:szCs w:val="20"/>
-        </w:rPr>
-      </w:pPr>
-      <w:r>
-        <w:rPr>
-          <w:sz w:val="20"/>
-          <w:szCs w:val="20"/>
-        </w:rPr>
-        <w:t>This project consists of two identical embedded systems communicating indirectly with each other through</w:t>
-      </w:r>
-      <w:r>
-        <w:rPr>
-          <w:sz w:val="20"/>
-          <w:szCs w:val="20"/>
-        </w:rPr>
-        <w:t xml:space="preserve"> UART.</w:t>
-      </w:r>
-      <w:r>
-        <w:rPr>
-          <w:sz w:val="20"/>
-          <w:szCs w:val="20"/>
-        </w:rPr>
-        <w:t xml:space="preserve"> Players will also interact with our game through the accelerometer, joysticks, buttons, and sound.</w:t>
-      </w:r>
-    </w:p>
-    <w:p>
-      <w:pPr>
-        <w:pStyle w:val="ListParagraph"/>
-        <w:ind w:left="792"/>
-        <w:rPr>
-          <w:sz w:val="20"/>
-          <w:szCs w:val="20"/>
-        </w:rPr>
-      </w:pPr>
-    </w:p>
-    <w:p>
-      <w:pPr>
-        <w:pStyle w:val="ListParagraph"/>
-        <w:numPr>
-          <w:ilvl w:val="0"/>
-          <w:numId w:val="3"/>
-        </w:numPr>
-        <w:rPr>
-          <w:b/>
-          <w:szCs w:val="20"/>
-        </w:rPr>
-      </w:pPr>
-      <w:r>
-        <w:rPr>
-          <w:b/>
-          <w:szCs w:val="20"/>
-        </w:rPr>
-        <w:t>Function Description</w:t>
-      </w:r>
-    </w:p>
-    <w:p>
-      <w:pPr>
-        <w:pStyle w:val="ListParagraph"/>
-        <w:numPr>
-          <w:ilvl w:val="1"/>
-          <w:numId w:val="3"/>
-        </w:numPr>
-        <w:rPr>
-          <w:szCs w:val="20"/>
-          <w:u w:val="single"/>
-        </w:rPr>
-      </w:pPr>
-      <w:r>
-        <w:rPr>
-          <w:szCs w:val="20"/>
-          <w:u w:val="single"/>
-        </w:rPr>
-        <w:t>Functionality</w:t>
-      </w:r>
-    </w:p>
-    <w:p>
-      <w:pPr>
-        <w:pStyle w:val="ListParagraph"/>
-        <w:ind w:left="792"/>
-        <w:rPr>
-          <w:sz w:val="20"/>
-          <w:szCs w:val="20"/>
-        </w:rPr>
-      </w:pPr>
-      <w:r>
-        <w:rPr>
-          <w:sz w:val="20"/>
-          <w:szCs w:val="20"/>
-        </w:rPr>
-        <w:t xml:space="preserve">The system will be a real-time multiplayer video game. </w:t>
-      </w:r>
-      <w:r>
-        <w:rPr>
-          <w:sz w:val="20"/>
-          <w:szCs w:val="20"/>
-        </w:rPr>
-        <w:t>Two</w:t>
-      </w:r>
-      <w:r>
-        <w:rPr>
-          <w:sz w:val="20"/>
-          <w:szCs w:val="20"/>
-        </w:rPr>
-        <w:t xml:space="preserve"> embedded systems </w:t>
-      </w:r>
-      <w:r>
-        <w:rPr>
-          <w:sz w:val="20"/>
-          <w:szCs w:val="20"/>
-        </w:rPr>
-        <w:t>will talk directly to each other through the ESP8266</w:t>
-      </w:r>
-      <w:r>
-        <w:rPr>
-          <w:sz w:val="20"/>
-          <w:szCs w:val="20"/>
-        </w:rPr>
-        <w:t>.</w:t>
-      </w:r>
-      <w:r>
-        <w:rPr>
-          <w:sz w:val="20"/>
-          <w:szCs w:val="20"/>
-        </w:rPr>
-        <w:t xml:space="preserve">  The handheld user interfaces will be wireless and communicate through Wi-Fi.</w:t>
-      </w:r>
-      <w:r>
-        <w:rPr>
-          <w:sz w:val="20"/>
-          <w:szCs w:val="20"/>
-        </w:rPr>
-        <w:t xml:space="preserve"> Music and sound effects play from both systems.</w:t>
-      </w:r>
-    </w:p>
-    <w:p>
-      <w:pPr>
-        <w:pStyle w:val="ListParagraph"/>
-        <w:numPr>
-          <w:ilvl w:val="1"/>
-          <w:numId w:val="3"/>
-        </w:numPr>
-        <w:rPr>
-          <w:szCs w:val="20"/>
-          <w:u w:val="single"/>
-        </w:rPr>
-      </w:pPr>
-      <w:r>
-        <w:rPr>
-          <w:szCs w:val="20"/>
-          <w:u w:val="single"/>
-        </w:rPr>
-        <w:t>Performance</w:t>
-      </w:r>
-    </w:p>
-    <w:p>
-      <w:pPr>
-        <w:pStyle w:val="ListParagraph"/>
-        <w:ind w:left="792"/>
-        <w:rPr>
-          <w:sz w:val="20"/>
-          <w:szCs w:val="20"/>
-        </w:rPr>
-      </w:pPr>
-      <w:r>
-        <w:rPr>
-          <w:sz w:val="20"/>
-          <w:szCs w:val="20"/>
-        </w:rPr>
-        <w:t xml:space="preserve">There are </w:t>
-      </w:r>
-      <w:r>
-        <w:rPr>
-          <w:sz w:val="20"/>
-          <w:szCs w:val="20"/>
-        </w:rPr>
-        <w:t>five</w:t>
-      </w:r>
-      <w:r>
-        <w:rPr>
-          <w:sz w:val="20"/>
-          <w:szCs w:val="20"/>
-        </w:rPr>
-        <w:t xml:space="preserve"> defined project milestones. </w:t>
-      </w:r>
-      <w:r>
-        <w:rPr>
-          <w:sz w:val="20"/>
-          <w:szCs w:val="20"/>
-        </w:rPr>
-        <w:t>In addition to testing the outputs of our components (such as the frequency of the crystal oscillator, the voltage output and input to the regulator, etc.), e</w:t>
-      </w:r>
-      <w:r>
-        <w:rPr>
-          <w:sz w:val="20"/>
-          <w:szCs w:val="20"/>
-        </w:rPr>
-        <w:t xml:space="preserve">ach </w:t>
-      </w:r>
-      <w:r>
-        <w:rPr>
-          <w:sz w:val="20"/>
-          <w:szCs w:val="20"/>
-        </w:rPr>
-        <w:t xml:space="preserve">of the following </w:t>
-      </w:r>
-      <w:r>
-        <w:rPr>
-          <w:sz w:val="20"/>
-          <w:szCs w:val="20"/>
-        </w:rPr>
-        <w:t xml:space="preserve">will be </w:t>
-      </w:r>
-      <w:r>
-        <w:rPr>
-          <w:sz w:val="20"/>
-          <w:szCs w:val="20"/>
-        </w:rPr>
-        <w:t xml:space="preserve">need to be </w:t>
-      </w:r>
-      <w:r>
-        <w:rPr>
-          <w:sz w:val="20"/>
-          <w:szCs w:val="20"/>
-        </w:rPr>
-        <w:t>tested</w:t>
-      </w:r>
-      <w:r>
-        <w:rPr>
-          <w:sz w:val="20"/>
-          <w:szCs w:val="20"/>
-        </w:rPr>
-        <w:t>:</w:t>
-      </w:r>
-      <w:r>
-        <w:rPr>
-          <w:sz w:val="20"/>
-          <w:szCs w:val="20"/>
-        </w:rPr>
-        <w:t xml:space="preserve"> 1) </w:t>
-      </w:r>
-      <w:proofErr w:type="gramStart"/>
-      <w:r>
-        <w:rPr>
-          <w:sz w:val="20"/>
-          <w:szCs w:val="20"/>
-        </w:rPr>
-        <w:t>Each</w:t>
-      </w:r>
-      <w:proofErr w:type="gramEnd"/>
-      <w:r>
-        <w:rPr>
-          <w:sz w:val="20"/>
-          <w:szCs w:val="20"/>
-        </w:rPr>
-        <w:t xml:space="preserve"> embedded system will </w:t>
-      </w:r>
-      <w:r>
-        <w:rPr>
-          <w:sz w:val="20"/>
-          <w:szCs w:val="20"/>
-        </w:rPr>
-        <w:t xml:space="preserve">be able to talk to the other </w:t>
-      </w:r>
-      <w:r>
-        <w:rPr>
-          <w:sz w:val="20"/>
-          <w:szCs w:val="20"/>
-        </w:rPr>
-        <w:lastRenderedPageBreak/>
-        <w:t>microcontroller (both transmit and receive)</w:t>
-      </w:r>
-      <w:r>
-        <w:rPr>
-          <w:sz w:val="20"/>
-          <w:szCs w:val="20"/>
-        </w:rPr>
-        <w:t>.</w:t>
-      </w:r>
-      <w:r>
-        <w:rPr>
-          <w:sz w:val="20"/>
-          <w:szCs w:val="20"/>
-        </w:rPr>
-        <w:t xml:space="preserve"> 2) </w:t>
-      </w:r>
-      <w:r>
-        <w:rPr>
-          <w:sz w:val="20"/>
-          <w:szCs w:val="20"/>
-        </w:rPr>
-        <w:t>The multiplayer game design will be competitive, engaging, and f</w:t>
-      </w:r>
-      <w:r>
-        <w:rPr>
-          <w:sz w:val="20"/>
-          <w:szCs w:val="20"/>
-        </w:rPr>
-        <w:t xml:space="preserve">un to play. The communication protocol will not cause noticeable delay between user input and visible action. </w:t>
-      </w:r>
-      <w:r>
-        <w:rPr>
-          <w:sz w:val="20"/>
-          <w:szCs w:val="20"/>
-        </w:rPr>
-        <w:t>3) The system will be tested to see if dropped/out of order packets considerably affects the game’s performance. If so, we will redesign the communication protocol or information processing such that e</w:t>
-      </w:r>
-      <w:r>
-        <w:rPr>
-          <w:sz w:val="20"/>
-          <w:szCs w:val="20"/>
-        </w:rPr>
-        <w:t xml:space="preserve">ach system and the server will be capable of recovering </w:t>
-      </w:r>
-      <w:r>
-        <w:rPr>
-          <w:sz w:val="20"/>
-          <w:szCs w:val="20"/>
-        </w:rPr>
-        <w:t>from such corrupted packets</w:t>
-      </w:r>
-      <w:r>
-        <w:rPr>
-          <w:sz w:val="20"/>
-          <w:szCs w:val="20"/>
-        </w:rPr>
-        <w:t xml:space="preserve">. </w:t>
-      </w:r>
-      <w:r>
-        <w:rPr>
-          <w:sz w:val="20"/>
-          <w:szCs w:val="20"/>
-        </w:rPr>
-        <w:t>4</w:t>
-      </w:r>
-      <w:r>
-        <w:rPr>
-          <w:sz w:val="20"/>
-          <w:szCs w:val="20"/>
-        </w:rPr>
-        <w:t xml:space="preserve">) </w:t>
-      </w:r>
-      <w:r>
-        <w:rPr>
-          <w:sz w:val="20"/>
-          <w:szCs w:val="20"/>
-        </w:rPr>
-        <w:t xml:space="preserve">Each controller will produce sound effects. 5) </w:t>
-      </w:r>
-      <w:r>
-        <w:rPr>
-          <w:sz w:val="20"/>
-          <w:szCs w:val="20"/>
-        </w:rPr>
-        <w:t xml:space="preserve">The music played will be multi-melodic and will not cause </w:t>
-      </w:r>
-      <w:r>
-        <w:rPr>
-          <w:sz w:val="20"/>
-          <w:szCs w:val="20"/>
-        </w:rPr>
-        <w:t>significant</w:t>
-      </w:r>
-      <w:r>
-        <w:rPr>
-          <w:sz w:val="20"/>
-          <w:szCs w:val="20"/>
-        </w:rPr>
-        <w:t xml:space="preserve"> slowdown</w:t>
-      </w:r>
-      <w:r>
-        <w:rPr>
-          <w:sz w:val="20"/>
-          <w:szCs w:val="20"/>
-        </w:rPr>
-        <w:t xml:space="preserve"> to the foreground process.</w:t>
-      </w:r>
-    </w:p>
-    <w:p>
-      <w:pPr>
-        <w:pStyle w:val="ListParagraph"/>
-        <w:numPr>
-          <w:ilvl w:val="1"/>
-          <w:numId w:val="3"/>
-        </w:numPr>
-        <w:rPr>
-          <w:szCs w:val="20"/>
-          <w:u w:val="single"/>
-        </w:rPr>
-      </w:pPr>
-      <w:r>
-        <w:rPr>
-          <w:szCs w:val="20"/>
-          <w:u w:val="single"/>
-        </w:rPr>
-        <w:t>Usability</w:t>
-      </w:r>
-    </w:p>
-    <w:p>
-      <w:pPr>
-        <w:pStyle w:val="ListParagraph"/>
-        <w:ind w:left="792"/>
-        <w:rPr>
-          <w:sz w:val="20"/>
-          <w:szCs w:val="20"/>
-        </w:rPr>
-      </w:pPr>
-      <w:r>
-        <w:rPr>
-          <w:sz w:val="20"/>
-          <w:szCs w:val="20"/>
-        </w:rPr>
-        <w:t xml:space="preserve">The user interface consists of two analog sticks, </w:t>
-      </w:r>
-      <w:r>
-        <w:rPr>
-          <w:sz w:val="20"/>
-          <w:szCs w:val="20"/>
-        </w:rPr>
-        <w:t xml:space="preserve">an ESP8266 WIFI module, an accelerometer, three/four </w:t>
-      </w:r>
-      <w:r>
-        <w:rPr>
-          <w:sz w:val="20"/>
-          <w:szCs w:val="20"/>
-        </w:rPr>
-        <w:t>game interface but</w:t>
-      </w:r>
-      <w:r>
-        <w:rPr>
-          <w:sz w:val="20"/>
-          <w:szCs w:val="20"/>
-        </w:rPr>
-        <w:t xml:space="preserve">tons, an ST7735 LCD display, 32 ohm </w:t>
-      </w:r>
-      <w:r>
-        <w:rPr>
-          <w:sz w:val="20"/>
-          <w:szCs w:val="20"/>
-        </w:rPr>
-        <w:t>speaker, a reset button, and power switch per handheld system.</w:t>
-      </w:r>
-    </w:p>
-    <w:p>
-      <w:pPr>
-        <w:pStyle w:val="ListParagraph"/>
-        <w:numPr>
-          <w:ilvl w:val="0"/>
-          <w:numId w:val="3"/>
-        </w:numPr>
-        <w:rPr>
-          <w:b/>
-          <w:szCs w:val="20"/>
-        </w:rPr>
-      </w:pPr>
-      <w:r>
-        <w:rPr>
-          <w:b/>
-          <w:szCs w:val="20"/>
-        </w:rPr>
-        <w:t>Deliverables</w:t>
-      </w:r>
-    </w:p>
-    <w:p>
-      <w:pPr>
-        <w:pStyle w:val="ListParagraph"/>
-        <w:numPr>
-          <w:ilvl w:val="1"/>
-          <w:numId w:val="3"/>
-        </w:numPr>
-        <w:rPr>
-          <w:szCs w:val="20"/>
-          <w:u w:val="single"/>
-        </w:rPr>
-      </w:pPr>
-      <w:r>
-        <w:rPr>
-          <w:szCs w:val="20"/>
-          <w:u w:val="single"/>
-        </w:rPr>
-        <w:t>R</w:t>
-      </w:r>
-      <w:r>
-        <w:rPr>
-          <w:szCs w:val="20"/>
-          <w:u w:val="single"/>
-        </w:rPr>
-        <w:t>eports</w:t>
-      </w:r>
-    </w:p>
-    <w:p>
-      <w:pPr>
-        <w:pStyle w:val="ListParagraph"/>
-        <w:ind w:left="360"/>
-        <w:rPr>
-          <w:sz w:val="20"/>
-          <w:szCs w:val="20"/>
-        </w:rPr>
-      </w:pPr>
-      <w:r>
-        <w:rPr>
-          <w:sz w:val="20"/>
-          <w:szCs w:val="20"/>
-        </w:rPr>
-        <w:tab/>
-        <w:t xml:space="preserve">  The report</w:t>
-      </w:r>
-      <w:r>
-        <w:rPr>
-          <w:sz w:val="20"/>
-          <w:szCs w:val="20"/>
-        </w:rPr>
-        <w:t xml:space="preserve"> for Lab</w:t>
-      </w:r>
-      <w:r>
-        <w:rPr>
-          <w:sz w:val="20"/>
-          <w:szCs w:val="20"/>
-        </w:rPr>
-        <w:t xml:space="preserve"> 7 will be written and submitted.</w:t>
-      </w:r>
-    </w:p>
-    <w:p>
-      <w:pPr>
-        <w:pStyle w:val="ListParagraph"/>
-        <w:numPr>
-          <w:ilvl w:val="1"/>
-          <w:numId w:val="3"/>
-        </w:numPr>
-        <w:rPr>
-          <w:szCs w:val="20"/>
-          <w:u w:val="single"/>
-        </w:rPr>
-      </w:pPr>
-      <w:r>
-        <w:rPr>
-          <w:szCs w:val="20"/>
-          <w:u w:val="single"/>
-        </w:rPr>
-        <w:t xml:space="preserve">Outcomes: </w:t>
-      </w:r>
-    </w:p>
-    <w:p>
-      <w:pPr>
-        <w:pStyle w:val="ListParagraph"/>
-        <w:ind w:left="792"/>
-        <w:rPr>
-          <w:sz w:val="20"/>
-          <w:szCs w:val="20"/>
-        </w:rPr>
-      </w:pPr>
-      <w:r>
-        <w:rPr>
-          <w:sz w:val="20"/>
-          <w:szCs w:val="20"/>
-        </w:rPr>
-        <w:t xml:space="preserve">We will submit a circuit diagram and PCB layout of our system. We will provide an overview of our software design, current consumption, and cost of the system. </w:t>
-      </w:r>
-      <w:r>
-        <w:rPr>
-          <w:sz w:val="20"/>
-          <w:szCs w:val="20"/>
-        </w:rPr>
-        <w:t xml:space="preserve">We will demonstrate a hardware prototype of the system to Dylan. </w:t>
-      </w:r>
-      <w:r>
-        <w:rPr>
-          <w:sz w:val="20"/>
-          <w:szCs w:val="20"/>
-        </w:rPr>
-        <w:t xml:space="preserve">Additionally, we will include test code and analysis of the system along with discussion as specified in the Lab document.  </w:t>
-      </w:r>
     </w:p>
     <w:sectPr>
       <w:headerReference w:type="first" r:id="rId7"/>

--- a/Lab7-FinalProjectHardware/Deliverables/RequirementsDocument.docx
+++ b/Lab7-FinalProjectHardware/Deliverables/RequirementsDocument.docx
@@ -77,7 +77,16 @@
           <w:sz w:val="20"/>
           <w:szCs w:val="20"/>
         </w:rPr>
-        <w:t>a missile that will be controlled by tilting the controller (whose motion will be detected by the accelerometer)</w:t>
+        <w:t>a miss</w:t>
+      </w:r>
+      <w:bookmarkStart w:id="0" w:name="_GoBack"/>
+      <w:bookmarkEnd w:id="0"/>
+      <w:r>
+        <w:rPr>
+          <w:sz w:val="20"/>
+          <w:szCs w:val="20"/>
+        </w:rPr>
+        <w:t>ile that will be controlled by tilting the controller (whose motion will be detected by the accelerometer)</w:t>
       </w:r>
       <w:r>
         <w:rPr>
@@ -1054,7 +1063,14 @@
           <w:sz w:val="20"/>
           <w:szCs w:val="20"/>
         </w:rPr>
-        <w:t xml:space="preserve"> 7 will be written and submitted.</w:t>
+        <w:t xml:space="preserve"> 11</w:t>
+      </w:r>
+      <w:r>
+        <w:rPr>
+          <w:sz w:val="20"/>
+          <w:szCs w:val="20"/>
+        </w:rPr>
+        <w:t xml:space="preserve"> will be written and submitted.</w:t>
       </w:r>
     </w:p>
     <w:p>
@@ -1107,8 +1123,6 @@
         </w:rPr>
         <w:t xml:space="preserve">Additionally, we will include test code and analysis of the system along with discussion as specified in the Lab document.  </w:t>
       </w:r>
-      <w:bookmarkStart w:id="0" w:name="_GoBack"/>
-      <w:bookmarkEnd w:id="0"/>
     </w:p>
     <w:sectPr>
       <w:headerReference w:type="first" r:id="rId7"/>
@@ -1195,7 +1209,14 @@
         <w:rFonts w:ascii="Times New Roman" w:hAnsi="Times New Roman" w:cs="Times New Roman"/>
         <w:sz w:val="28"/>
       </w:rPr>
-      <w:t>7 (Design Lab</w:t>
+      <w:t>11</w:t>
+    </w:r>
+    <w:r>
+      <w:rPr>
+        <w:rFonts w:ascii="Times New Roman" w:hAnsi="Times New Roman" w:cs="Times New Roman"/>
+        <w:sz w:val="28"/>
+      </w:rPr>
+      <w:t xml:space="preserve"> (Design Lab</w:t>
     </w:r>
     <w:r>
       <w:rPr>
@@ -1236,14 +1257,21 @@
         <w:rFonts w:ascii="Times New Roman" w:hAnsi="Times New Roman" w:cs="Times New Roman"/>
         <w:sz w:val="28"/>
       </w:rPr>
-      <w:t>October 2</w:t>
+      <w:t xml:space="preserve">November </w:t>
     </w:r>
     <w:r>
       <w:rPr>
         <w:rFonts w:ascii="Times New Roman" w:hAnsi="Times New Roman" w:cs="Times New Roman"/>
         <w:sz w:val="28"/>
       </w:rPr>
-      <w:t>8th</w:t>
+      <w:t>2</w:t>
+    </w:r>
+    <w:r>
+      <w:rPr>
+        <w:rFonts w:ascii="Times New Roman" w:hAnsi="Times New Roman" w:cs="Times New Roman"/>
+        <w:sz w:val="28"/>
+      </w:rPr>
+      <w:t>2nd</w:t>
     </w:r>
     <w:r>
       <w:rPr>
